--- a/public/pointsheets/pointsheet_replacement_model.docx
+++ b/public/pointsheets/pointsheet_replacement_model.docx
@@ -378,14 +378,13 @@
           </w:tcPr>
           <w:p>
             <w:pPr>
-              <w:jc w:val="center"/>
               <w:rPr/>
             </w:pPr>
             <w:r>
               <w:rPr>
                 <w:rtl w:val="0"/>
               </w:rPr>
-              <w:t xml:space="preserve">{/}</w:t>
+              <w:t xml:space="preserve">{description}{/}</w:t>
             </w:r>
           </w:p>
         </w:tc>
@@ -2156,7 +2155,7 @@
 
 <file path=customXML/item1.xml><?xml version="1.0" encoding="utf-8"?>
 <go:gDocsCustomXmlDataStorage xmlns:go="http://customooxmlschemas.google.com/" xmlns:r="http://schemas.openxmlformats.org/officeDocument/2006/relationships" uri="GoogleDocsCustomDataVersion1">
-  <go:docsCustomData xmlns:go="http://customooxmlschemas.google.com/" roundtripDataSignature="AMtx7mhkHvw+L6DRa/yxF01Y95jCvjvfJw==">AMUW2mX0lnRg0AbydqRKZ+0t1W2Ojr0zZtVGvBb8tS7zoSGC1Mp0zNi6YvAFsCByCs2QG5wqtKQqkU9Ta+tG23WU7IjDWYp1MbTksQ7d5TLjL8ahFRVkeHWTnDBFG/3rqSTKRuOU0N+I</go:docsCustomData>
+  <go:docsCustomData xmlns:go="http://customooxmlschemas.google.com/" roundtripDataSignature="AMtx7mhkHvw+L6DRa/yxF01Y95jCvjvfJw==">AMUW2mVM+YqCyqiyjl5dSQnmBVEjQczLQ6AUb+MyRe4b8PM2ID4ihid6xmGQUpy2haTL0A4ldCi0dDSSddjR9ou/b1IiGy9AmzDooIGlkPz8cJcXpgb74JitRTULCy2Cakoji3xQPDqA</go:docsCustomData>
 </go:gDocsCustomXmlDataStorage>
 </file>
 
